--- a/Шаблон заявления.docx
+++ b/Шаблон заявления.docx
@@ -43,6 +43,7 @@
           <w:lang w:val="en-US"/>
         </w:rPr>
       </w:pPr>
+      <w:proofErr w:type="gramStart"/>
       <w:r>
         <w:rPr>
           <w:rFonts w:ascii="Times New Roman" w:hAnsi="Times New Roman"/>
@@ -51,10 +52,8 @@
           <w:u w:val="single"/>
           <w:lang w:val="en-US"/>
         </w:rPr>
-        <w:t>{{administration_</w:t>
-      </w:r>
-      <w:bookmarkStart w:id="0" w:name="_GoBack"/>
-      <w:bookmarkEnd w:id="0"/>
+        <w:t>{{</w:t>
+      </w:r>
       <w:r>
         <w:rPr>
           <w:rFonts w:ascii="Times New Roman" w:hAnsi="Times New Roman"/>
@@ -63,7 +62,50 @@
           <w:u w:val="single"/>
           <w:lang w:val="en-US"/>
         </w:rPr>
-        <w:t>name}}</w:t>
+        <w:t xml:space="preserve"> </w:t>
+      </w:r>
+      <w:proofErr w:type="spellStart"/>
+      <w:r>
+        <w:rPr>
+          <w:rFonts w:ascii="Times New Roman" w:hAnsi="Times New Roman"/>
+          <w:sz w:val="24"/>
+          <w:szCs w:val="24"/>
+          <w:u w:val="single"/>
+          <w:lang w:val="en-US"/>
+        </w:rPr>
+        <w:t>administration</w:t>
+      </w:r>
+      <w:proofErr w:type="gramEnd"/>
+      <w:r>
+        <w:rPr>
+          <w:rFonts w:ascii="Times New Roman" w:hAnsi="Times New Roman"/>
+          <w:sz w:val="24"/>
+          <w:szCs w:val="24"/>
+          <w:u w:val="single"/>
+          <w:lang w:val="en-US"/>
+        </w:rPr>
+        <w:t>_name</w:t>
+      </w:r>
+      <w:proofErr w:type="spellEnd"/>
+      <w:r>
+        <w:rPr>
+          <w:rFonts w:ascii="Times New Roman" w:hAnsi="Times New Roman"/>
+          <w:sz w:val="24"/>
+          <w:szCs w:val="24"/>
+          <w:u w:val="single"/>
+          <w:lang w:val="en-US"/>
+        </w:rPr>
+        <w:t xml:space="preserve"> </w:t>
+      </w:r>
+      <w:r>
+        <w:rPr>
+          <w:rFonts w:ascii="Times New Roman" w:hAnsi="Times New Roman"/>
+          <w:sz w:val="24"/>
+          <w:szCs w:val="24"/>
+          <w:u w:val="single"/>
+          <w:lang w:val="en-US"/>
+        </w:rPr>
+        <w:t>}}</w:t>
       </w:r>
     </w:p>
     <w:p>
@@ -74,6 +116,7 @@
           <w:rFonts w:ascii="Times New Roman" w:hAnsi="Times New Roman"/>
           <w:sz w:val="24"/>
           <w:szCs w:val="24"/>
+          <w:lang w:val="en-US"/>
         </w:rPr>
       </w:pPr>
       <w:r>
@@ -93,6 +136,7 @@
           <w:rFonts w:ascii="Times New Roman" w:hAnsi="Times New Roman"/>
           <w:sz w:val="24"/>
           <w:szCs w:val="24"/>
+          <w:lang w:val="en-US"/>
         </w:rPr>
       </w:pPr>
       <w:r>
@@ -167,11 +211,13 @@
           </mc:Fallback>
         </mc:AlternateContent>
       </w:r>
-      <w:r>
-        <w:rPr>
-          <w:rFonts w:ascii="Times New Roman" w:hAnsi="Times New Roman"/>
-          <w:sz w:val="24"/>
-          <w:szCs w:val="24"/>
+      <w:proofErr w:type="gramStart"/>
+      <w:r>
+        <w:rPr>
+          <w:rFonts w:ascii="Times New Roman" w:hAnsi="Times New Roman"/>
+          <w:sz w:val="24"/>
+          <w:szCs w:val="24"/>
+          <w:lang w:val="en-US"/>
         </w:rPr>
         <w:t>{{</w:t>
       </w:r>
@@ -182,13 +228,33 @@
           <w:szCs w:val="24"/>
           <w:lang w:val="en-US"/>
         </w:rPr>
+        <w:t xml:space="preserve"> </w:t>
+      </w:r>
+      <w:r>
+        <w:rPr>
+          <w:rFonts w:ascii="Times New Roman" w:hAnsi="Times New Roman"/>
+          <w:sz w:val="24"/>
+          <w:szCs w:val="24"/>
+          <w:lang w:val="en-US"/>
+        </w:rPr>
         <w:t>person</w:t>
       </w:r>
-      <w:r>
-        <w:rPr>
-          <w:rFonts w:ascii="Times New Roman" w:hAnsi="Times New Roman"/>
-          <w:sz w:val="24"/>
-          <w:szCs w:val="24"/>
+      <w:proofErr w:type="gramEnd"/>
+      <w:r>
+        <w:rPr>
+          <w:rFonts w:ascii="Times New Roman" w:hAnsi="Times New Roman"/>
+          <w:sz w:val="24"/>
+          <w:szCs w:val="24"/>
+          <w:lang w:val="en-US"/>
+        </w:rPr>
+        <w:t xml:space="preserve"> </w:t>
+      </w:r>
+      <w:r>
+        <w:rPr>
+          <w:rFonts w:ascii="Times New Roman" w:hAnsi="Times New Roman"/>
+          <w:sz w:val="24"/>
+          <w:szCs w:val="24"/>
+          <w:lang w:val="en-US"/>
         </w:rPr>
         <w:t>}</w:t>
       </w:r>
@@ -197,6 +263,7 @@
           <w:rFonts w:ascii="Times New Roman" w:hAnsi="Times New Roman"/>
           <w:sz w:val="24"/>
           <w:szCs w:val="24"/>
+          <w:lang w:val="en-US"/>
         </w:rPr>
         <w:t>}</w:t>
       </w:r>
@@ -209,6 +276,7 @@
           <w:rFonts w:ascii="Times New Roman" w:hAnsi="Times New Roman"/>
           <w:sz w:val="24"/>
           <w:szCs w:val="24"/>
+          <w:lang w:val="en-US"/>
         </w:rPr>
       </w:pPr>
     </w:p>
@@ -220,6 +288,7 @@
           <w:rFonts w:ascii="Times New Roman" w:hAnsi="Times New Roman"/>
           <w:sz w:val="24"/>
           <w:szCs w:val="24"/>
+          <w:lang w:val="en-US"/>
         </w:rPr>
       </w:pPr>
     </w:p>
@@ -231,6 +300,7 @@
           <w:b/>
           <w:sz w:val="24"/>
           <w:szCs w:val="24"/>
+          <w:lang w:val="en-US"/>
         </w:rPr>
       </w:pPr>
       <w:r>
@@ -252,6 +322,7 @@
           <w:b/>
           <w:sz w:val="24"/>
           <w:szCs w:val="24"/>
+          <w:lang w:val="en-US"/>
         </w:rPr>
       </w:pPr>
     </w:p>
@@ -276,6 +347,7 @@
         </w:rPr>
         <w:t xml:space="preserve">В городе </w:t>
       </w:r>
+      <w:proofErr w:type="gramStart"/>
       <w:r>
         <w:rPr>
           <w:rFonts w:ascii="Times New Roman" w:hAnsi="Times New Roman" w:cs="Times New Roman"/>
@@ -297,10 +369,27 @@
           <w:rFonts w:ascii="Times New Roman" w:hAnsi="Times New Roman" w:cs="Times New Roman"/>
           <w:sz w:val="24"/>
           <w:szCs w:val="24"/>
+        </w:rPr>
+        <w:t xml:space="preserve"> </w:t>
+      </w:r>
+      <w:r>
+        <w:rPr>
+          <w:rFonts w:ascii="Times New Roman" w:hAnsi="Times New Roman" w:cs="Times New Roman"/>
+          <w:sz w:val="24"/>
+          <w:szCs w:val="24"/>
           <w:lang w:val="en-US"/>
         </w:rPr>
         <w:t>city</w:t>
       </w:r>
+      <w:proofErr w:type="gramEnd"/>
+      <w:r>
+        <w:rPr>
+          <w:rFonts w:ascii="Times New Roman" w:hAnsi="Times New Roman" w:cs="Times New Roman"/>
+          <w:sz w:val="24"/>
+          <w:szCs w:val="24"/>
+        </w:rPr>
+        <w:t xml:space="preserve"> </w:t>
+      </w:r>
       <w:r>
         <w:rPr>
           <w:rFonts w:ascii="Times New Roman" w:hAnsi="Times New Roman" w:cs="Times New Roman"/>
@@ -333,6 +422,7 @@
         </w:rPr>
         <w:t xml:space="preserve">мной были зафиксированы факты ненормативного состояния объектов улично-дорожной сети. Так, на дорожном покрытии на </w:t>
       </w:r>
+      <w:proofErr w:type="gramStart"/>
       <w:r>
         <w:rPr>
           <w:rFonts w:ascii="Times New Roman" w:hAnsi="Times New Roman" w:cs="Times New Roman"/>
@@ -354,9 +444,26 @@
           <w:rFonts w:ascii="Times New Roman" w:hAnsi="Times New Roman" w:cs="Times New Roman"/>
           <w:sz w:val="24"/>
           <w:szCs w:val="24"/>
+        </w:rPr>
+        <w:t xml:space="preserve"> </w:t>
+      </w:r>
+      <w:r>
+        <w:rPr>
+          <w:rFonts w:ascii="Times New Roman" w:hAnsi="Times New Roman" w:cs="Times New Roman"/>
+          <w:sz w:val="24"/>
+          <w:szCs w:val="24"/>
           <w:lang w:val="en-US"/>
         </w:rPr>
         <w:t>street</w:t>
+      </w:r>
+      <w:proofErr w:type="gramEnd"/>
+      <w:r>
+        <w:rPr>
+          <w:rFonts w:ascii="Times New Roman" w:hAnsi="Times New Roman" w:cs="Times New Roman"/>
+          <w:sz w:val="24"/>
+          <w:szCs w:val="24"/>
+        </w:rPr>
+        <w:t xml:space="preserve"> </w:t>
       </w:r>
       <w:r>
         <w:rPr>
@@ -495,6 +602,7 @@
         </w:rPr>
         <w:t xml:space="preserve">о приведению покрытия на улице </w:t>
       </w:r>
+      <w:proofErr w:type="gramStart"/>
       <w:r>
         <w:rPr>
           <w:rFonts w:ascii="Times New Roman" w:hAnsi="Times New Roman" w:cs="Times New Roman"/>
@@ -516,9 +624,26 @@
           <w:rFonts w:ascii="Times New Roman" w:hAnsi="Times New Roman" w:cs="Times New Roman"/>
           <w:sz w:val="24"/>
           <w:szCs w:val="24"/>
+        </w:rPr>
+        <w:t xml:space="preserve"> </w:t>
+      </w:r>
+      <w:r>
+        <w:rPr>
+          <w:rFonts w:ascii="Times New Roman" w:hAnsi="Times New Roman" w:cs="Times New Roman"/>
+          <w:sz w:val="24"/>
+          <w:szCs w:val="24"/>
           <w:lang w:val="en-US"/>
         </w:rPr>
         <w:t>street</w:t>
+      </w:r>
+      <w:proofErr w:type="gramEnd"/>
+      <w:r>
+        <w:rPr>
+          <w:rFonts w:ascii="Times New Roman" w:hAnsi="Times New Roman" w:cs="Times New Roman"/>
+          <w:sz w:val="24"/>
+          <w:szCs w:val="24"/>
+        </w:rPr>
+        <w:t xml:space="preserve"> </w:t>
       </w:r>
       <w:r>
         <w:rPr>
@@ -569,6 +694,7 @@
         </w:rPr>
         <w:t>в случае отсутствия указанных дорог в планах ремонта на 20</w:t>
       </w:r>
+      <w:proofErr w:type="gramStart"/>
       <w:r>
         <w:rPr>
           <w:rFonts w:ascii="Times New Roman" w:hAnsi="Times New Roman" w:cs="Times New Roman"/>
@@ -585,6 +711,14 @@
         </w:rPr>
         <w:t>{</w:t>
       </w:r>
+      <w:r>
+        <w:rPr>
+          <w:rFonts w:ascii="Times New Roman" w:hAnsi="Times New Roman" w:cs="Times New Roman"/>
+          <w:sz w:val="24"/>
+          <w:szCs w:val="24"/>
+        </w:rPr>
+        <w:t xml:space="preserve"> </w:t>
+      </w:r>
       <w:proofErr w:type="spellStart"/>
       <w:r>
         <w:rPr>
@@ -596,6 +730,15 @@
         <w:t>yeer</w:t>
       </w:r>
       <w:proofErr w:type="spellEnd"/>
+      <w:proofErr w:type="gramEnd"/>
+      <w:r>
+        <w:rPr>
+          <w:rFonts w:ascii="Times New Roman" w:hAnsi="Times New Roman" w:cs="Times New Roman"/>
+          <w:sz w:val="24"/>
+          <w:szCs w:val="24"/>
+        </w:rPr>
+        <w:t xml:space="preserve"> </w:t>
+      </w:r>
       <w:r>
         <w:rPr>
           <w:rFonts w:ascii="Times New Roman" w:hAnsi="Times New Roman" w:cs="Times New Roman"/>
@@ -640,6 +783,7 @@
         </w:rPr>
         <w:t xml:space="preserve">Приложение: </w:t>
       </w:r>
+      <w:proofErr w:type="gramStart"/>
       <w:r>
         <w:rPr>
           <w:rFonts w:ascii="Times New Roman" w:hAnsi="Times New Roman"/>
@@ -661,10 +805,19 @@
           <w:rFonts w:ascii="Times New Roman" w:hAnsi="Times New Roman"/>
           <w:sz w:val="24"/>
           <w:szCs w:val="24"/>
+        </w:rPr>
+        <w:t xml:space="preserve"> </w:t>
+      </w:r>
+      <w:r>
+        <w:rPr>
+          <w:rFonts w:ascii="Times New Roman" w:hAnsi="Times New Roman"/>
+          <w:sz w:val="24"/>
+          <w:szCs w:val="24"/>
           <w:lang w:val="en-US"/>
         </w:rPr>
         <w:t>count</w:t>
       </w:r>
+      <w:proofErr w:type="gramEnd"/>
       <w:r>
         <w:rPr>
           <w:rFonts w:ascii="Times New Roman" w:hAnsi="Times New Roman"/>
@@ -681,6 +834,14 @@
           <w:lang w:val="en-US"/>
         </w:rPr>
         <w:t>photos</w:t>
+      </w:r>
+      <w:r>
+        <w:rPr>
+          <w:rFonts w:ascii="Times New Roman" w:hAnsi="Times New Roman"/>
+          <w:sz w:val="24"/>
+          <w:szCs w:val="24"/>
+        </w:rPr>
+        <w:t xml:space="preserve"> </w:t>
       </w:r>
       <w:r>
         <w:rPr>
@@ -797,6 +958,15 @@
         </w:rPr>
         <w:t>{{</w:t>
       </w:r>
+      <w:r>
+        <w:rPr>
+          <w:rFonts w:ascii="Times New Roman" w:hAnsi="Times New Roman" w:cs="Times New Roman"/>
+          <w:sz w:val="24"/>
+          <w:szCs w:val="24"/>
+          <w:lang w:val="en-US"/>
+        </w:rPr>
+        <w:t xml:space="preserve"> </w:t>
+      </w:r>
       <w:proofErr w:type="spellStart"/>
       <w:r>
         <w:rPr>
@@ -805,7 +975,18 @@
           <w:szCs w:val="24"/>
           <w:lang w:val="en-US"/>
         </w:rPr>
-        <w:t>day_report</w:t>
+        <w:t>day_repor</w:t>
+      </w:r>
+      <w:bookmarkStart w:id="0" w:name="_GoBack"/>
+      <w:bookmarkEnd w:id="0"/>
+      <w:r>
+        <w:rPr>
+          <w:rFonts w:ascii="Times New Roman" w:hAnsi="Times New Roman" w:cs="Times New Roman"/>
+          <w:sz w:val="24"/>
+          <w:szCs w:val="24"/>
+          <w:lang w:val="en-US"/>
+        </w:rPr>
+        <w:t>t</w:t>
       </w:r>
       <w:proofErr w:type="spellEnd"/>
       <w:r>
@@ -835,6 +1016,15 @@
         </w:rPr>
         <w:t>{{</w:t>
       </w:r>
+      <w:r>
+        <w:rPr>
+          <w:rFonts w:ascii="Times New Roman" w:hAnsi="Times New Roman" w:cs="Times New Roman"/>
+          <w:sz w:val="24"/>
+          <w:szCs w:val="24"/>
+          <w:lang w:val="en-US"/>
+        </w:rPr>
+        <w:t xml:space="preserve"> </w:t>
+      </w:r>
       <w:proofErr w:type="spellStart"/>
       <w:r>
         <w:rPr>
@@ -853,8 +1043,26 @@
           <w:szCs w:val="24"/>
           <w:lang w:val="en-US"/>
         </w:rPr>
+        <w:t xml:space="preserve"> </w:t>
+      </w:r>
+      <w:r>
+        <w:rPr>
+          <w:rFonts w:ascii="Times New Roman" w:hAnsi="Times New Roman" w:cs="Times New Roman"/>
+          <w:sz w:val="24"/>
+          <w:szCs w:val="24"/>
+          <w:lang w:val="en-US"/>
+        </w:rPr>
         <w:t>}} 20{{</w:t>
       </w:r>
+      <w:r>
+        <w:rPr>
+          <w:rFonts w:ascii="Times New Roman" w:hAnsi="Times New Roman" w:cs="Times New Roman"/>
+          <w:sz w:val="24"/>
+          <w:szCs w:val="24"/>
+          <w:lang w:val="en-US"/>
+        </w:rPr>
+        <w:t xml:space="preserve"> </w:t>
+      </w:r>
       <w:proofErr w:type="spellStart"/>
       <w:r>
         <w:rPr>
@@ -866,6 +1074,15 @@
         <w:t>yeer</w:t>
       </w:r>
       <w:proofErr w:type="spellEnd"/>
+      <w:r>
+        <w:rPr>
+          <w:rFonts w:ascii="Times New Roman" w:hAnsi="Times New Roman" w:cs="Times New Roman"/>
+          <w:sz w:val="24"/>
+          <w:szCs w:val="24"/>
+          <w:lang w:val="en-US"/>
+        </w:rPr>
+        <w:t xml:space="preserve"> </w:t>
+      </w:r>
       <w:r>
         <w:rPr>
           <w:rFonts w:ascii="Times New Roman" w:hAnsi="Times New Roman" w:cs="Times New Roman"/>
@@ -918,14 +1135,50 @@
           <w:lang w:val="en-US"/>
         </w:rPr>
       </w:pPr>
-      <w:r>
-        <w:rPr>
-          <w:rFonts w:ascii="Times New Roman" w:hAnsi="Times New Roman" w:cs="Times New Roman"/>
-          <w:sz w:val="24"/>
-          <w:szCs w:val="24"/>
-          <w:lang w:val="en-US"/>
-        </w:rPr>
-        <w:t>{{person}}</w:t>
+      <w:proofErr w:type="gramStart"/>
+      <w:r>
+        <w:rPr>
+          <w:rFonts w:ascii="Times New Roman" w:hAnsi="Times New Roman" w:cs="Times New Roman"/>
+          <w:sz w:val="24"/>
+          <w:szCs w:val="24"/>
+          <w:lang w:val="en-US"/>
+        </w:rPr>
+        <w:t>{{</w:t>
+      </w:r>
+      <w:r>
+        <w:rPr>
+          <w:rFonts w:ascii="Times New Roman" w:hAnsi="Times New Roman" w:cs="Times New Roman"/>
+          <w:sz w:val="24"/>
+          <w:szCs w:val="24"/>
+        </w:rPr>
+        <w:t xml:space="preserve"> </w:t>
+      </w:r>
+      <w:r>
+        <w:rPr>
+          <w:rFonts w:ascii="Times New Roman" w:hAnsi="Times New Roman" w:cs="Times New Roman"/>
+          <w:sz w:val="24"/>
+          <w:szCs w:val="24"/>
+          <w:lang w:val="en-US"/>
+        </w:rPr>
+        <w:t>person</w:t>
+      </w:r>
+      <w:proofErr w:type="gramEnd"/>
+      <w:r>
+        <w:rPr>
+          <w:rFonts w:ascii="Times New Roman" w:hAnsi="Times New Roman" w:cs="Times New Roman"/>
+          <w:sz w:val="24"/>
+          <w:szCs w:val="24"/>
+        </w:rPr>
+        <w:t xml:space="preserve"> </w:t>
+      </w:r>
+      <w:r>
+        <w:rPr>
+          <w:rFonts w:ascii="Times New Roman" w:hAnsi="Times New Roman" w:cs="Times New Roman"/>
+          <w:sz w:val="24"/>
+          <w:szCs w:val="24"/>
+          <w:lang w:val="en-US"/>
+        </w:rPr>
+        <w:t>}}</w:t>
       </w:r>
     </w:p>
     <w:p>

--- a/Шаблон заявления.docx
+++ b/Шаблон заявления.docx
@@ -559,7 +559,26 @@
           <w:sz w:val="24"/>
           <w:szCs w:val="24"/>
         </w:rPr>
-        <w:t xml:space="preserve">пояснить, какие меры и когда планирует предпринять администрация города </w:t>
+        <w:t>пояснить, какие меры и когда планирует предпринять администрация города</w:t>
+      </w:r>
+      <w:bookmarkStart w:id="0" w:name="_GoBack"/>
+      <w:bookmarkEnd w:id="0"/>
+      <w:r>
+        <w:rPr>
+          <w:rFonts w:ascii="Times New Roman" w:hAnsi="Times New Roman" w:cs="Times New Roman"/>
+          <w:sz w:val="24"/>
+          <w:szCs w:val="24"/>
+        </w:rPr>
+        <w:t xml:space="preserve"> </w:t>
+      </w:r>
+      <w:proofErr w:type="gramStart"/>
+      <w:r>
+        <w:rPr>
+          <w:rFonts w:ascii="Times New Roman" w:hAnsi="Times New Roman" w:cs="Times New Roman"/>
+          <w:sz w:val="24"/>
+          <w:szCs w:val="24"/>
+        </w:rPr>
+        <w:t xml:space="preserve">   </w:t>
       </w:r>
       <w:r>
         <w:rPr>
@@ -569,6 +588,15 @@
         </w:rPr>
         <w:t>{</w:t>
       </w:r>
+      <w:proofErr w:type="gramEnd"/>
+      <w:r>
+        <w:rPr>
+          <w:rFonts w:ascii="Times New Roman" w:hAnsi="Times New Roman" w:cs="Times New Roman"/>
+          <w:sz w:val="24"/>
+          <w:szCs w:val="24"/>
+        </w:rPr>
+        <w:t xml:space="preserve">{ </w:t>
+      </w:r>
       <w:r>
         <w:rPr>
           <w:rFonts w:ascii="Times New Roman" w:hAnsi="Times New Roman" w:cs="Times New Roman"/>
@@ -584,6 +612,14 @@
           <w:sz w:val="24"/>
           <w:szCs w:val="24"/>
         </w:rPr>
+        <w:t xml:space="preserve"> </w:t>
+      </w:r>
+      <w:r>
+        <w:rPr>
+          <w:rFonts w:ascii="Times New Roman" w:hAnsi="Times New Roman" w:cs="Times New Roman"/>
+          <w:sz w:val="24"/>
+          <w:szCs w:val="24"/>
+        </w:rPr>
         <w:t>}</w:t>
       </w:r>
       <w:r>
@@ -592,6 +628,14 @@
           <w:sz w:val="24"/>
           <w:szCs w:val="24"/>
         </w:rPr>
+        <w:t>}</w:t>
+      </w:r>
+      <w:r>
+        <w:rPr>
+          <w:rFonts w:ascii="Times New Roman" w:hAnsi="Times New Roman" w:cs="Times New Roman"/>
+          <w:sz w:val="24"/>
+          <w:szCs w:val="24"/>
+        </w:rPr>
         <w:t xml:space="preserve"> п</w:t>
       </w:r>
       <w:r>
@@ -602,7 +646,6 @@
         </w:rPr>
         <w:t xml:space="preserve">о приведению покрытия на улице </w:t>
       </w:r>
-      <w:proofErr w:type="gramStart"/>
       <w:r>
         <w:rPr>
           <w:rFonts w:ascii="Times New Roman" w:hAnsi="Times New Roman" w:cs="Times New Roman"/>
@@ -636,7 +679,6 @@
         </w:rPr>
         <w:t>street</w:t>
       </w:r>
-      <w:proofErr w:type="gramEnd"/>
       <w:r>
         <w:rPr>
           <w:rFonts w:ascii="Times New Roman" w:hAnsi="Times New Roman" w:cs="Times New Roman"/>
@@ -975,18 +1017,7 @@
           <w:szCs w:val="24"/>
           <w:lang w:val="en-US"/>
         </w:rPr>
-        <w:t>day_repor</w:t>
-      </w:r>
-      <w:bookmarkStart w:id="0" w:name="_GoBack"/>
-      <w:bookmarkEnd w:id="0"/>
-      <w:r>
-        <w:rPr>
-          <w:rFonts w:ascii="Times New Roman" w:hAnsi="Times New Roman" w:cs="Times New Roman"/>
-          <w:sz w:val="24"/>
-          <w:szCs w:val="24"/>
-          <w:lang w:val="en-US"/>
-        </w:rPr>
-        <w:t>t</w:t>
+        <w:t>day_report</w:t>
       </w:r>
       <w:proofErr w:type="spellEnd"/>
       <w:r>
